--- a/05_Capitulo_02/V4_cap2_T2K.docx
+++ b/05_Capitulo_02/V4_cap2_T2K.docx
@@ -477,17 +477,6 @@
         <w:rPr>
           <w:rtl w:val="0"/>
         </w:rPr>
-      </w:r>
-    </w:p>
-    <w:p ns1:paraId="00000034">
-      <w:pPr>
-        <w:rPr/>
-      </w:pPr>
-      <w:r>
-        <w:rPr>
-          <w:rtl w:val="0"/>
-        </w:rPr>
-        <w:t xml:space="preserve">Cuando quieras, seguimos con:</w:t>
       </w:r>
     </w:p>
     <w:p ns1:paraId="00000035">
